--- a/papers/2022/January/15th/Power Quality Improvement Using Neural Networks-converted.docx
+++ b/papers/2022/January/15th/Power Quality Improvement Using Neural Networks-converted.docx
@@ -285,6 +285,7 @@
           <w:szCs w:val="24"/>
         </w:rPr>
       </w:pPr>
+      <w:bookmarkStart w:id="0" w:name="_GoBack"/>
     </w:p>
     <w:p>
       <w:pPr>
@@ -349,6 +350,7 @@
         <w:t>s</w:t>
       </w:r>
     </w:p>
+    <w:bookmarkEnd w:id="0"/>
     <w:p>
       <w:pPr>
         <w:spacing w:line="360" w:lineRule="auto"/>
@@ -1093,7 +1095,16 @@
           <w:sz w:val="24"/>
           <w:szCs w:val="24"/>
         </w:rPr>
-        <w:t xml:space="preserve">  and  UPQC etc.</w:t>
+        <w:t xml:space="preserve">  and  </w:t>
+      </w:r>
+      <w:r>
+        <w:rPr>
+          <w:rFonts w:asciiTheme="minorHAnsi" w:hAnsiTheme="minorHAnsi" w:cstheme="minorHAnsi"/>
+          <w:sz w:val="24"/>
+          <w:szCs w:val="24"/>
+          <w:highlight w:val="yellow"/>
+        </w:rPr>
+        <w:t>UPQC etc.</w:t>
       </w:r>
       <w:r>
         <w:rPr>
@@ -1103,6 +1114,19 @@
         </w:rPr>
         <w:t xml:space="preserve"> </w:t>
       </w:r>
+    </w:p>
+    <w:p>
+      <w:pPr>
+        <w:pStyle w:val="BodyText"/>
+        <w:spacing w:before="94" w:line="360" w:lineRule="auto"/>
+        <w:ind w:left="854" w:right="270"/>
+        <w:jc w:val="both"/>
+        <w:rPr>
+          <w:rFonts w:asciiTheme="minorHAnsi" w:hAnsiTheme="minorHAnsi" w:cstheme="minorHAnsi"/>
+          <w:sz w:val="24"/>
+          <w:szCs w:val="24"/>
+        </w:rPr>
+      </w:pPr>
       <w:r>
         <w:rPr>
           <w:rFonts w:asciiTheme="minorHAnsi" w:hAnsiTheme="minorHAnsi" w:cstheme="minorHAnsi"/>
@@ -1171,6 +1195,7 @@
         </w:rPr>
         <w:t xml:space="preserve">oth </w:t>
       </w:r>
+      <w:proofErr w:type="gramStart"/>
       <w:r>
         <w:rPr>
           <w:rFonts w:asciiTheme="minorHAnsi" w:hAnsiTheme="minorHAnsi" w:cstheme="minorHAnsi"/>
@@ -1186,10 +1211,17 @@
           <w:sz w:val="24"/>
           <w:szCs w:val="24"/>
         </w:rPr>
-        <w:t xml:space="preserve">and DVR. </w:t>
-      </w:r>
-      <w:bookmarkStart w:id="0" w:name="_GoBack"/>
-      <w:bookmarkEnd w:id="0"/>
+        <w:t>and</w:t>
+      </w:r>
+      <w:proofErr w:type="gramEnd"/>
+      <w:r>
+        <w:rPr>
+          <w:rFonts w:asciiTheme="minorHAnsi" w:hAnsiTheme="minorHAnsi" w:cstheme="minorHAnsi"/>
+          <w:sz w:val="24"/>
+          <w:szCs w:val="24"/>
+        </w:rPr>
+        <w:t xml:space="preserve"> DVR. </w:t>
+      </w:r>
     </w:p>
     <w:p>
       <w:pPr>
@@ -1290,7 +1322,7 @@
           <w:sz w:val="24"/>
           <w:szCs w:val="24"/>
         </w:rPr>
-        <w:t xml:space="preserve"> the load voltage amplitude and compensate the power supply voltage sag in the controlled voltage </w:t>
+        <w:t xml:space="preserve"> the load voltage </w:t>
       </w:r>
       <w:r>
         <w:rPr>
@@ -1299,7 +1331,7 @@
           <w:szCs w:val="24"/>
         </w:rPr>
         <w:lastRenderedPageBreak/>
-        <w:t>source mode. Shunt active filter connected to the load is used to compensate load</w:t>
+        <w:t>amplitude and compensate the power supply voltage sag in the controlled voltage source mode. Shunt active filter connected to the load is used to compensate load</w:t>
       </w:r>
       <w:r>
         <w:rPr>
@@ -1759,7 +1791,7 @@
           </mc:Choice>
           <mc:Fallback>
             <w:pict>
-              <v:shape w14:anchorId="1367BF8E" id="Freeform 21" o:spid="_x0000_s1026" style="position:absolute;margin-left:155.05pt;margin-top:10.2pt;width:22.7pt;height:.1pt;z-index:-15725568;visibility:visible;mso-wrap-style:square;mso-width-percent:0;mso-height-percent:0;mso-wrap-distance-left:0;mso-wrap-distance-top:0;mso-wrap-distance-right:0;mso-wrap-distance-bottom:0;mso-position-horizontal:absolute;mso-position-horizontal-relative:page;mso-position-vertical:absolute;mso-position-vertical-relative:text;mso-width-percent:0;mso-height-percent:0;mso-width-relative:page;mso-height-relative:page;v-text-anchor:top" coordsize="454,1270" o:gfxdata="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" path="m,l453,e" filled="f" strokeweight=".16661mm">
+              <v:shape w14:anchorId="17180AEA" id="Freeform 21" o:spid="_x0000_s1026" style="position:absolute;margin-left:155.05pt;margin-top:10.2pt;width:22.7pt;height:.1pt;z-index:-15725568;visibility:visible;mso-wrap-style:square;mso-width-percent:0;mso-height-percent:0;mso-wrap-distance-left:0;mso-wrap-distance-top:0;mso-wrap-distance-right:0;mso-wrap-distance-bottom:0;mso-position-horizontal:absolute;mso-position-horizontal-relative:page;mso-position-vertical:absolute;mso-position-vertical-relative:text;mso-width-percent:0;mso-height-percent:0;mso-width-relative:page;mso-height-relative:page;v-text-anchor:top" coordsize="454,1270" o:gfxdata="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" path="m,l453,e" filled="f" strokeweight=".16661mm">
                 <v:path arrowok="t" o:connecttype="custom" o:connectlocs="0,0;287655,0" o:connectangles="0,0"/>
                 <w10:wrap type="topAndBottom" anchorx="page"/>
               </v:shape>
@@ -5129,109 +5161,60 @@
     <w:p>
       <w:pPr>
         <w:pStyle w:val="BodyText"/>
+        <w:spacing w:before="7" w:line="360" w:lineRule="auto"/>
+        <w:ind w:left="854" w:right="273"/>
+        <w:jc w:val="both"/>
+        <w:rPr>
+          <w:rFonts w:asciiTheme="minorHAnsi" w:hAnsiTheme="minorHAnsi" w:cstheme="minorHAnsi"/>
+          <w:sz w:val="24"/>
+          <w:szCs w:val="24"/>
+        </w:rPr>
+      </w:pPr>
+    </w:p>
+    <w:p>
+      <w:pPr>
+        <w:pStyle w:val="BodyText"/>
+        <w:spacing w:before="7" w:line="360" w:lineRule="auto"/>
+        <w:ind w:left="854" w:right="273"/>
+        <w:jc w:val="both"/>
+        <w:rPr>
+          <w:rFonts w:asciiTheme="minorHAnsi" w:hAnsiTheme="minorHAnsi" w:cstheme="minorHAnsi"/>
+          <w:sz w:val="24"/>
+          <w:szCs w:val="24"/>
+        </w:rPr>
+      </w:pPr>
+    </w:p>
+    <w:p>
+      <w:pPr>
+        <w:pStyle w:val="BodyText"/>
+        <w:spacing w:before="7" w:line="360" w:lineRule="auto"/>
+        <w:ind w:left="854" w:right="273"/>
+        <w:jc w:val="both"/>
+        <w:rPr>
+          <w:rFonts w:asciiTheme="minorHAnsi" w:hAnsiTheme="minorHAnsi" w:cstheme="minorHAnsi"/>
+          <w:sz w:val="24"/>
+          <w:szCs w:val="24"/>
+        </w:rPr>
+      </w:pPr>
+    </w:p>
+    <w:p>
+      <w:pPr>
+        <w:pStyle w:val="BodyText"/>
+        <w:spacing w:before="7" w:line="360" w:lineRule="auto"/>
+        <w:ind w:left="854" w:right="273"/>
+        <w:jc w:val="both"/>
+        <w:rPr>
+          <w:rFonts w:asciiTheme="minorHAnsi" w:hAnsiTheme="minorHAnsi" w:cstheme="minorHAnsi"/>
+          <w:sz w:val="24"/>
+          <w:szCs w:val="24"/>
+        </w:rPr>
+      </w:pPr>
+    </w:p>
+    <w:p>
+      <w:pPr>
+        <w:pStyle w:val="BodyText"/>
         <w:spacing w:before="114" w:line="360" w:lineRule="auto"/>
         <w:ind w:left="854"/>
-        <w:jc w:val="both"/>
-        <w:rPr>
-          <w:rFonts w:asciiTheme="minorHAnsi" w:hAnsiTheme="minorHAnsi" w:cstheme="minorHAnsi"/>
-          <w:sz w:val="24"/>
-          <w:szCs w:val="24"/>
-        </w:rPr>
-      </w:pPr>
-      <w:proofErr w:type="gramStart"/>
-      <w:r>
-        <w:rPr>
-          <w:rFonts w:asciiTheme="minorHAnsi" w:hAnsiTheme="minorHAnsi" w:cstheme="minorHAnsi"/>
-          <w:sz w:val="24"/>
-          <w:szCs w:val="24"/>
-        </w:rPr>
-        <w:t>is</w:t>
-      </w:r>
-      <w:proofErr w:type="gramEnd"/>
-      <w:r>
-        <w:rPr>
-          <w:rFonts w:asciiTheme="minorHAnsi" w:hAnsiTheme="minorHAnsi" w:cstheme="minorHAnsi"/>
-          <w:sz w:val="24"/>
-          <w:szCs w:val="24"/>
-        </w:rPr>
-        <w:t xml:space="preserve"> = </w:t>
-      </w:r>
-      <w:proofErr w:type="spellStart"/>
-      <w:r>
-        <w:rPr>
-          <w:rFonts w:asciiTheme="minorHAnsi" w:hAnsiTheme="minorHAnsi" w:cstheme="minorHAnsi"/>
-          <w:sz w:val="24"/>
-          <w:szCs w:val="24"/>
-        </w:rPr>
-        <w:t>ia</w:t>
-      </w:r>
-      <w:proofErr w:type="spellEnd"/>
-      <w:r>
-        <w:rPr>
-          <w:rFonts w:asciiTheme="minorHAnsi" w:hAnsiTheme="minorHAnsi" w:cstheme="minorHAnsi"/>
-          <w:sz w:val="24"/>
-          <w:szCs w:val="24"/>
-        </w:rPr>
-        <w:t xml:space="preserve"> *</w:t>
-      </w:r>
-      <w:proofErr w:type="spellStart"/>
-      <w:r>
-        <w:rPr>
-          <w:rFonts w:asciiTheme="minorHAnsi" w:hAnsiTheme="minorHAnsi" w:cstheme="minorHAnsi"/>
-          <w:sz w:val="24"/>
-          <w:szCs w:val="24"/>
-        </w:rPr>
-        <w:t>e^j</w:t>
-      </w:r>
-      <w:proofErr w:type="spellEnd"/>
-      <w:r>
-        <w:rPr>
-          <w:rFonts w:asciiTheme="minorHAnsi" w:hAnsiTheme="minorHAnsi" w:cstheme="minorHAnsi"/>
-          <w:sz w:val="24"/>
-          <w:szCs w:val="24"/>
-        </w:rPr>
-        <w:t xml:space="preserve">(θ)+ </w:t>
-      </w:r>
-      <w:proofErr w:type="spellStart"/>
-      <w:r>
-        <w:rPr>
-          <w:rFonts w:asciiTheme="minorHAnsi" w:hAnsiTheme="minorHAnsi" w:cstheme="minorHAnsi"/>
-          <w:sz w:val="24"/>
-          <w:szCs w:val="24"/>
-        </w:rPr>
-        <w:t>ib</w:t>
-      </w:r>
-      <w:proofErr w:type="spellEnd"/>
-      <w:r>
-        <w:rPr>
-          <w:rFonts w:asciiTheme="minorHAnsi" w:hAnsiTheme="minorHAnsi" w:cstheme="minorHAnsi"/>
-          <w:sz w:val="24"/>
-          <w:szCs w:val="24"/>
-        </w:rPr>
-        <w:t xml:space="preserve">* e j^(θ -120) + </w:t>
-      </w:r>
-      <w:proofErr w:type="spellStart"/>
-      <w:r>
-        <w:rPr>
-          <w:rFonts w:asciiTheme="minorHAnsi" w:hAnsiTheme="minorHAnsi" w:cstheme="minorHAnsi"/>
-          <w:sz w:val="24"/>
-          <w:szCs w:val="24"/>
-        </w:rPr>
-        <w:t>ic</w:t>
-      </w:r>
-      <w:proofErr w:type="spellEnd"/>
-      <w:r>
-        <w:rPr>
-          <w:rFonts w:asciiTheme="minorHAnsi" w:hAnsiTheme="minorHAnsi" w:cstheme="minorHAnsi"/>
-          <w:sz w:val="24"/>
-          <w:szCs w:val="24"/>
-        </w:rPr>
-        <w:t>* e ^j(θ+120)</w:t>
-      </w:r>
-    </w:p>
-    <w:p>
-      <w:pPr>
-        <w:spacing w:line="360" w:lineRule="auto"/>
         <w:jc w:val="both"/>
         <w:rPr>
           <w:rFonts w:asciiTheme="minorHAnsi" w:hAnsiTheme="minorHAnsi" w:cstheme="minorHAnsi"/>
@@ -5244,6 +5227,97 @@
           <w:cols w:space="720"/>
         </w:sectPr>
       </w:pPr>
+      <w:proofErr w:type="gramStart"/>
+      <w:r>
+        <w:rPr>
+          <w:rFonts w:asciiTheme="minorHAnsi" w:hAnsiTheme="minorHAnsi" w:cstheme="minorHAnsi"/>
+          <w:sz w:val="24"/>
+          <w:szCs w:val="24"/>
+        </w:rPr>
+        <w:lastRenderedPageBreak/>
+        <w:t>is</w:t>
+      </w:r>
+      <w:proofErr w:type="gramEnd"/>
+      <w:r>
+        <w:rPr>
+          <w:rFonts w:asciiTheme="minorHAnsi" w:hAnsiTheme="minorHAnsi" w:cstheme="minorHAnsi"/>
+          <w:sz w:val="24"/>
+          <w:szCs w:val="24"/>
+        </w:rPr>
+        <w:t xml:space="preserve"> = </w:t>
+      </w:r>
+      <w:proofErr w:type="spellStart"/>
+      <w:r>
+        <w:rPr>
+          <w:rFonts w:asciiTheme="minorHAnsi" w:hAnsiTheme="minorHAnsi" w:cstheme="minorHAnsi"/>
+          <w:sz w:val="24"/>
+          <w:szCs w:val="24"/>
+        </w:rPr>
+        <w:t>ia</w:t>
+      </w:r>
+      <w:proofErr w:type="spellEnd"/>
+      <w:r>
+        <w:rPr>
+          <w:rFonts w:asciiTheme="minorHAnsi" w:hAnsiTheme="minorHAnsi" w:cstheme="minorHAnsi"/>
+          <w:sz w:val="24"/>
+          <w:szCs w:val="24"/>
+        </w:rPr>
+        <w:t xml:space="preserve"> *</w:t>
+      </w:r>
+      <w:proofErr w:type="spellStart"/>
+      <w:r>
+        <w:rPr>
+          <w:rFonts w:asciiTheme="minorHAnsi" w:hAnsiTheme="minorHAnsi" w:cstheme="minorHAnsi"/>
+          <w:sz w:val="24"/>
+          <w:szCs w:val="24"/>
+        </w:rPr>
+        <w:t>e^j</w:t>
+      </w:r>
+      <w:proofErr w:type="spellEnd"/>
+      <w:r>
+        <w:rPr>
+          <w:rFonts w:asciiTheme="minorHAnsi" w:hAnsiTheme="minorHAnsi" w:cstheme="minorHAnsi"/>
+          <w:sz w:val="24"/>
+          <w:szCs w:val="24"/>
+        </w:rPr>
+        <w:t xml:space="preserve">(θ)+ </w:t>
+      </w:r>
+      <w:proofErr w:type="spellStart"/>
+      <w:r>
+        <w:rPr>
+          <w:rFonts w:asciiTheme="minorHAnsi" w:hAnsiTheme="minorHAnsi" w:cstheme="minorHAnsi"/>
+          <w:sz w:val="24"/>
+          <w:szCs w:val="24"/>
+        </w:rPr>
+        <w:t>ib</w:t>
+      </w:r>
+      <w:proofErr w:type="spellEnd"/>
+      <w:r>
+        <w:rPr>
+          <w:rFonts w:asciiTheme="minorHAnsi" w:hAnsiTheme="minorHAnsi" w:cstheme="minorHAnsi"/>
+          <w:sz w:val="24"/>
+          <w:szCs w:val="24"/>
+        </w:rPr>
+        <w:t xml:space="preserve">* e j^(θ -120) + </w:t>
+      </w:r>
+      <w:proofErr w:type="spellStart"/>
+      <w:r>
+        <w:rPr>
+          <w:rFonts w:asciiTheme="minorHAnsi" w:hAnsiTheme="minorHAnsi" w:cstheme="minorHAnsi"/>
+          <w:sz w:val="24"/>
+          <w:szCs w:val="24"/>
+        </w:rPr>
+        <w:t>ic</w:t>
+      </w:r>
+      <w:proofErr w:type="spellEnd"/>
+      <w:r>
+        <w:rPr>
+          <w:rFonts w:asciiTheme="minorHAnsi" w:hAnsiTheme="minorHAnsi" w:cstheme="minorHAnsi"/>
+          <w:sz w:val="24"/>
+          <w:szCs w:val="24"/>
+        </w:rPr>
+        <w:t>* e ^j(θ+120</w:t>
+      </w:r>
     </w:p>
     <w:p>
       <w:pPr>
@@ -5256,6 +5330,114 @@
           <w:szCs w:val="24"/>
         </w:rPr>
       </w:pPr>
+    </w:p>
+    <w:p>
+      <w:pPr>
+        <w:pStyle w:val="BodyText"/>
+        <w:spacing w:before="114" w:line="360" w:lineRule="auto"/>
+        <w:ind w:left="854"/>
+        <w:jc w:val="both"/>
+        <w:rPr>
+          <w:rFonts w:asciiTheme="minorHAnsi" w:hAnsiTheme="minorHAnsi" w:cstheme="minorHAnsi"/>
+          <w:sz w:val="24"/>
+          <w:szCs w:val="24"/>
+        </w:rPr>
+        <w:sectPr>
+          <w:pgSz w:w="11900" w:h="16840"/>
+          <w:pgMar w:top="2100" w:right="1460" w:bottom="1880" w:left="900" w:header="1418" w:footer="1688" w:gutter="0"/>
+          <w:cols w:space="720"/>
+        </w:sectPr>
+      </w:pPr>
+      <w:proofErr w:type="gramStart"/>
+      <w:r>
+        <w:rPr>
+          <w:rFonts w:asciiTheme="minorHAnsi" w:hAnsiTheme="minorHAnsi" w:cstheme="minorHAnsi"/>
+          <w:sz w:val="24"/>
+          <w:szCs w:val="24"/>
+        </w:rPr>
+        <w:t>is</w:t>
+      </w:r>
+      <w:proofErr w:type="gramEnd"/>
+      <w:r>
+        <w:rPr>
+          <w:rFonts w:asciiTheme="minorHAnsi" w:hAnsiTheme="minorHAnsi" w:cstheme="minorHAnsi"/>
+          <w:sz w:val="24"/>
+          <w:szCs w:val="24"/>
+        </w:rPr>
+        <w:t xml:space="preserve"> = </w:t>
+      </w:r>
+      <w:proofErr w:type="spellStart"/>
+      <w:r>
+        <w:rPr>
+          <w:rFonts w:asciiTheme="minorHAnsi" w:hAnsiTheme="minorHAnsi" w:cstheme="minorHAnsi"/>
+          <w:sz w:val="24"/>
+          <w:szCs w:val="24"/>
+        </w:rPr>
+        <w:t>ia</w:t>
+      </w:r>
+      <w:proofErr w:type="spellEnd"/>
+      <w:r>
+        <w:rPr>
+          <w:rFonts w:asciiTheme="minorHAnsi" w:hAnsiTheme="minorHAnsi" w:cstheme="minorHAnsi"/>
+          <w:sz w:val="24"/>
+          <w:szCs w:val="24"/>
+        </w:rPr>
+        <w:t xml:space="preserve"> *</w:t>
+      </w:r>
+      <w:proofErr w:type="spellStart"/>
+      <w:r>
+        <w:rPr>
+          <w:rFonts w:asciiTheme="minorHAnsi" w:hAnsiTheme="minorHAnsi" w:cstheme="minorHAnsi"/>
+          <w:sz w:val="24"/>
+          <w:szCs w:val="24"/>
+        </w:rPr>
+        <w:t>e^j</w:t>
+      </w:r>
+      <w:proofErr w:type="spellEnd"/>
+      <w:r>
+        <w:rPr>
+          <w:rFonts w:asciiTheme="minorHAnsi" w:hAnsiTheme="minorHAnsi" w:cstheme="minorHAnsi"/>
+          <w:sz w:val="24"/>
+          <w:szCs w:val="24"/>
+        </w:rPr>
+        <w:t xml:space="preserve">(θ)+ </w:t>
+      </w:r>
+      <w:proofErr w:type="spellStart"/>
+      <w:r>
+        <w:rPr>
+          <w:rFonts w:asciiTheme="minorHAnsi" w:hAnsiTheme="minorHAnsi" w:cstheme="minorHAnsi"/>
+          <w:sz w:val="24"/>
+          <w:szCs w:val="24"/>
+        </w:rPr>
+        <w:t>ib</w:t>
+      </w:r>
+      <w:proofErr w:type="spellEnd"/>
+      <w:r>
+        <w:rPr>
+          <w:rFonts w:asciiTheme="minorHAnsi" w:hAnsiTheme="minorHAnsi" w:cstheme="minorHAnsi"/>
+          <w:sz w:val="24"/>
+          <w:szCs w:val="24"/>
+        </w:rPr>
+        <w:t xml:space="preserve">* e j^(θ -120) + </w:t>
+      </w:r>
+      <w:proofErr w:type="spellStart"/>
+      <w:r>
+        <w:rPr>
+          <w:rFonts w:asciiTheme="minorHAnsi" w:hAnsiTheme="minorHAnsi" w:cstheme="minorHAnsi"/>
+          <w:sz w:val="24"/>
+          <w:szCs w:val="24"/>
+        </w:rPr>
+        <w:t>ic</w:t>
+      </w:r>
+      <w:proofErr w:type="spellEnd"/>
+      <w:r>
+        <w:rPr>
+          <w:rFonts w:asciiTheme="minorHAnsi" w:hAnsiTheme="minorHAnsi" w:cstheme="minorHAnsi"/>
+          <w:sz w:val="24"/>
+          <w:szCs w:val="24"/>
+        </w:rPr>
+        <w:t>* e ^j(θ+12</w:t>
+      </w:r>
     </w:p>
     <w:p>
       <w:pPr>
@@ -5264,20 +5446,20 @@
           <w:tab w:val="left" w:pos="8095"/>
         </w:tabs>
         <w:spacing w:before="96" w:line="360" w:lineRule="auto"/>
-        <w:ind w:left="952"/>
-        <w:jc w:val="both"/>
-        <w:rPr>
-          <w:rFonts w:asciiTheme="minorHAnsi" w:hAnsiTheme="minorHAnsi" w:cstheme="minorHAnsi"/>
-          <w:sz w:val="24"/>
-          <w:szCs w:val="24"/>
-        </w:rPr>
-      </w:pPr>
-      <w:r>
-        <w:rPr>
-          <w:rFonts w:asciiTheme="minorHAnsi" w:hAnsiTheme="minorHAnsi" w:cstheme="minorHAnsi"/>
-          <w:sz w:val="24"/>
-          <w:szCs w:val="24"/>
-        </w:rPr>
+        <w:jc w:val="both"/>
+        <w:rPr>
+          <w:rFonts w:asciiTheme="minorHAnsi" w:hAnsiTheme="minorHAnsi" w:cstheme="minorHAnsi"/>
+          <w:sz w:val="24"/>
+          <w:szCs w:val="24"/>
+        </w:rPr>
+      </w:pPr>
+      <w:r>
+        <w:rPr>
+          <w:rFonts w:asciiTheme="minorHAnsi" w:hAnsiTheme="minorHAnsi" w:cstheme="minorHAnsi"/>
+          <w:sz w:val="24"/>
+          <w:szCs w:val="24"/>
+        </w:rPr>
+        <w:lastRenderedPageBreak/>
         <w:t>=</w:t>
       </w:r>
       <w:r>
@@ -5629,7 +5811,14 @@
           <w:szCs w:val="24"/>
         </w:rPr>
         <w:tab/>
-        <w:t>(6.1)</w:t>
+      </w:r>
+      <w:r>
+        <w:rPr>
+          <w:rFonts w:asciiTheme="minorHAnsi" w:hAnsiTheme="minorHAnsi" w:cstheme="minorHAnsi"/>
+          <w:sz w:val="24"/>
+          <w:szCs w:val="24"/>
+        </w:rPr>
+        <w:t xml:space="preserve"> </w:t>
       </w:r>
     </w:p>
     <w:p>
@@ -5639,7 +5828,6 @@
           <w:tab w:val="left" w:pos="8611"/>
         </w:tabs>
         <w:spacing w:before="115" w:line="360" w:lineRule="auto"/>
-        <w:ind w:left="854"/>
         <w:jc w:val="both"/>
         <w:rPr>
           <w:rFonts w:asciiTheme="minorHAnsi" w:hAnsiTheme="minorHAnsi" w:cstheme="minorHAnsi"/>
@@ -5834,14 +6022,21 @@
           <w:szCs w:val="24"/>
         </w:rPr>
         <w:tab/>
-        <w:t>(6.2)</w:t>
+      </w:r>
+      <w:r>
+        <w:rPr>
+          <w:rFonts w:asciiTheme="minorHAnsi" w:hAnsiTheme="minorHAnsi" w:cstheme="minorHAnsi"/>
+          <w:sz w:val="24"/>
+          <w:szCs w:val="24"/>
+        </w:rPr>
+        <w:t xml:space="preserve"> </w:t>
       </w:r>
     </w:p>
     <w:p>
       <w:pPr>
         <w:pStyle w:val="BodyText"/>
         <w:spacing w:before="118" w:line="360" w:lineRule="auto"/>
-        <w:ind w:left="715" w:right="5075" w:hanging="125"/>
+        <w:ind w:right="5075"/>
         <w:jc w:val="both"/>
         <w:rPr>
           <w:rFonts w:asciiTheme="minorHAnsi" w:hAnsiTheme="minorHAnsi" w:cstheme="minorHAnsi"/>
@@ -5857,7 +6052,15 @@
           <w:sz w:val="24"/>
           <w:szCs w:val="24"/>
         </w:rPr>
-        <w:t>Iq</w:t>
+        <w:t>i</w:t>
+      </w:r>
+      <w:r>
+        <w:rPr>
+          <w:rFonts w:asciiTheme="minorHAnsi" w:hAnsiTheme="minorHAnsi" w:cstheme="minorHAnsi"/>
+          <w:sz w:val="24"/>
+          <w:szCs w:val="24"/>
+        </w:rPr>
+        <w:t>q</w:t>
       </w:r>
       <w:proofErr w:type="spellEnd"/>
       <w:proofErr w:type="gramEnd"/>
@@ -5921,7 +6124,15 @@
           <w:sz w:val="24"/>
           <w:szCs w:val="24"/>
         </w:rPr>
-        <w:t xml:space="preserve"> sin (θ +120) (6.3)</w:t>
+        <w:t xml:space="preserve"> sin (θ +120) </w:t>
+      </w:r>
+      <w:r>
+        <w:rPr>
+          <w:rFonts w:asciiTheme="minorHAnsi" w:hAnsiTheme="minorHAnsi" w:cstheme="minorHAnsi"/>
+          <w:sz w:val="24"/>
+          <w:szCs w:val="24"/>
+        </w:rPr>
+        <w:t xml:space="preserve"> </w:t>
       </w:r>
     </w:p>
     <w:p>
@@ -6348,50 +6559,58 @@
           <w:sz w:val="24"/>
           <w:szCs w:val="24"/>
         </w:rPr>
+        <w:t xml:space="preserve">Proposed model </w:t>
+      </w:r>
+      <w:r>
+        <w:rPr>
+          <w:rFonts w:asciiTheme="minorHAnsi" w:hAnsiTheme="minorHAnsi" w:cstheme="minorHAnsi"/>
+          <w:sz w:val="24"/>
+          <w:szCs w:val="24"/>
+        </w:rPr>
+        <w:t xml:space="preserve">of UPQC is to compensate source side and also load side problems using </w:t>
+      </w:r>
+      <w:r>
+        <w:rPr>
+          <w:rFonts w:asciiTheme="minorHAnsi" w:hAnsiTheme="minorHAnsi" w:cstheme="minorHAnsi"/>
+          <w:sz w:val="24"/>
+          <w:szCs w:val="24"/>
+        </w:rPr>
+        <w:t>neural network</w:t>
+      </w:r>
+      <w:r>
+        <w:rPr>
+          <w:rFonts w:asciiTheme="minorHAnsi" w:hAnsiTheme="minorHAnsi" w:cstheme="minorHAnsi"/>
+          <w:sz w:val="24"/>
+          <w:szCs w:val="24"/>
+        </w:rPr>
+        <w:t xml:space="preserve"> and ANN controllers. The work can be extended to compensate total drop in the system using combined NEURO-FUZZY control (Adaptive </w:t>
+      </w:r>
+      <w:proofErr w:type="spellStart"/>
+      <w:r>
+        <w:rPr>
+          <w:rFonts w:asciiTheme="minorHAnsi" w:hAnsiTheme="minorHAnsi" w:cstheme="minorHAnsi"/>
+          <w:sz w:val="24"/>
+          <w:szCs w:val="24"/>
+        </w:rPr>
+        <w:t>neuro</w:t>
+      </w:r>
+      <w:proofErr w:type="spellEnd"/>
+      <w:r>
+        <w:rPr>
+          <w:rFonts w:asciiTheme="minorHAnsi" w:hAnsiTheme="minorHAnsi" w:cstheme="minorHAnsi"/>
+          <w:sz w:val="24"/>
+          <w:szCs w:val="24"/>
+        </w:rPr>
+        <w:t xml:space="preserve"> fuzzy </w:t>
+      </w:r>
+      <w:r>
+        <w:rPr>
+          <w:rFonts w:asciiTheme="minorHAnsi" w:hAnsiTheme="minorHAnsi" w:cstheme="minorHAnsi"/>
+          <w:sz w:val="24"/>
+          <w:szCs w:val="24"/>
+        </w:rPr>
         <w:lastRenderedPageBreak/>
-        <w:t xml:space="preserve">Proposed model </w:t>
-      </w:r>
-      <w:r>
-        <w:rPr>
-          <w:rFonts w:asciiTheme="minorHAnsi" w:hAnsiTheme="minorHAnsi" w:cstheme="minorHAnsi"/>
-          <w:sz w:val="24"/>
-          <w:szCs w:val="24"/>
-        </w:rPr>
-        <w:t xml:space="preserve">of UPQC is to compensate source side and also load side problems using </w:t>
-      </w:r>
-      <w:r>
-        <w:rPr>
-          <w:rFonts w:asciiTheme="minorHAnsi" w:hAnsiTheme="minorHAnsi" w:cstheme="minorHAnsi"/>
-          <w:sz w:val="24"/>
-          <w:szCs w:val="24"/>
-        </w:rPr>
-        <w:t>neural network</w:t>
-      </w:r>
-      <w:r>
-        <w:rPr>
-          <w:rFonts w:asciiTheme="minorHAnsi" w:hAnsiTheme="minorHAnsi" w:cstheme="minorHAnsi"/>
-          <w:sz w:val="24"/>
-          <w:szCs w:val="24"/>
-        </w:rPr>
-        <w:t xml:space="preserve"> and ANN controllers. The work can be extended to compensate total drop in the system using combined NEURO-FUZZY control (Adaptive </w:t>
-      </w:r>
-      <w:proofErr w:type="spellStart"/>
-      <w:r>
-        <w:rPr>
-          <w:rFonts w:asciiTheme="minorHAnsi" w:hAnsiTheme="minorHAnsi" w:cstheme="minorHAnsi"/>
-          <w:sz w:val="24"/>
-          <w:szCs w:val="24"/>
-        </w:rPr>
-        <w:t>neuro</w:t>
-      </w:r>
-      <w:proofErr w:type="spellEnd"/>
-      <w:r>
-        <w:rPr>
-          <w:rFonts w:asciiTheme="minorHAnsi" w:hAnsiTheme="minorHAnsi" w:cstheme="minorHAnsi"/>
-          <w:sz w:val="24"/>
-          <w:szCs w:val="24"/>
-        </w:rPr>
-        <w:t xml:space="preserve"> fuzzy controller).</w:t>
+        <w:t>controller).</w:t>
       </w:r>
     </w:p>
     <w:p>
@@ -7192,7 +7411,6 @@
           <w:sz w:val="24"/>
           <w:szCs w:val="24"/>
         </w:rPr>
-        <w:lastRenderedPageBreak/>
         <w:t xml:space="preserve">L .Dinesh </w:t>
       </w:r>
       <w:r>
@@ -9501,7 +9719,7 @@
           </mc:Choice>
           <mc:Fallback>
             <w:pict>
-              <v:shape w14:anchorId="6C88B849" id="AutoShape 19" o:spid="_x0000_s1026" style="position:absolute;margin-left:152.65pt;margin-top:-87.95pt;width:5.9pt;height:26.55pt;z-index:15736832;visibility:visible;mso-wrap-style:square;mso-width-percent:0;mso-height-percent:0;mso-wrap-distance-left:9pt;mso-wrap-distance-top:0;mso-wrap-distance-right:9pt;mso-wrap-distance-bottom:0;mso-position-horizontal:absolute;mso-position-horizontal-relative:page;mso-position-vertical:absolute;mso-position-vertical-relative:text;mso-width-percent:0;mso-height-percent:0;mso-width-relative:page;mso-height-relative:page;v-text-anchor:top" coordsize="118,531" o:gfxdata="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" path="m60,88r-7,3l53,528r7,2l65,528r2,-5l67,96,65,91,60,88xm60,l,115r53,l53,91r7,-3l104,88,60,xm104,88r-44,l65,91r2,5l67,115r50,l104,88xe" fillcolor="black" stroked="f">
+              <v:shape w14:anchorId="52F8F055" id="AutoShape 19" o:spid="_x0000_s1026" style="position:absolute;margin-left:152.65pt;margin-top:-87.95pt;width:5.9pt;height:26.55pt;z-index:15736832;visibility:visible;mso-wrap-style:square;mso-width-percent:0;mso-height-percent:0;mso-wrap-distance-left:9pt;mso-wrap-distance-top:0;mso-wrap-distance-right:9pt;mso-wrap-distance-bottom:0;mso-position-horizontal:absolute;mso-position-horizontal-relative:page;mso-position-vertical:absolute;mso-position-vertical-relative:text;mso-width-percent:0;mso-height-percent:0;mso-width-relative:page;mso-height-relative:page;v-text-anchor:top" coordsize="118,531" o:gfxdata="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" path="m60,88r-7,3l53,528r7,2l65,528r2,-5l67,96,65,91,60,88xm60,l,115r53,l53,91r7,-3l104,88,60,xm104,88r-44,l65,91r2,5l67,115r50,l104,88xe" fillcolor="black" stroked="f">
                 <v:path arrowok="t" o:connecttype="custom" o:connectlocs="38100,-1061085;33655,-1059180;33655,-781685;38100,-780415;41275,-781685;42545,-784860;42545,-1056005;41275,-1059180;38100,-1061085;38100,-1116965;0,-1043940;33655,-1043940;33655,-1059180;38100,-1061085;66040,-1061085;38100,-1116965;66040,-1061085;38100,-1061085;41275,-1059180;42545,-1056005;42545,-1043940;74295,-1043940;66040,-1061085" o:connectangles="0,0,0,0,0,0,0,0,0,0,0,0,0,0,0,0,0,0,0,0,0,0,0"/>
                 <w10:wrap anchorx="page"/>
               </v:shape>
@@ -9837,7 +10055,7 @@
           </mc:Choice>
           <mc:Fallback>
             <w:pict>
-              <v:shape w14:anchorId="1E94EBFC" id="AutoShape 18" o:spid="_x0000_s1026" style="position:absolute;margin-left:257.65pt;margin-top:9.35pt;width:22pt;height:5.9pt;z-index:15737344;visibility:visible;mso-wrap-style:square;mso-width-percent:0;mso-height-percent:0;mso-wrap-distance-left:9pt;mso-wrap-distance-top:0;mso-wrap-distance-right:9pt;mso-wrap-distance-bottom:0;mso-position-horizontal:absolute;mso-position-horizontal-relative:page;mso-position-vertical:absolute;mso-position-vertical-relative:text;mso-width-percent:0;mso-height-percent:0;mso-width-relative:page;mso-height-relative:page;v-text-anchor:top" coordsize="440,118" o:gfxdata="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" path="m321,r,118l424,67r-83,l345,65r3,-5l345,53r80,l321,xm321,53l2,53,,60r2,5l7,67r314,l321,53xm425,53r-80,l348,60r-3,5l341,67r83,l439,60,425,53xe" fillcolor="black" stroked="f">
+              <v:shape w14:anchorId="5F476C33" id="AutoShape 18" o:spid="_x0000_s1026" style="position:absolute;margin-left:257.65pt;margin-top:9.35pt;width:22pt;height:5.9pt;z-index:15737344;visibility:visible;mso-wrap-style:square;mso-width-percent:0;mso-height-percent:0;mso-wrap-distance-left:9pt;mso-wrap-distance-top:0;mso-wrap-distance-right:9pt;mso-wrap-distance-bottom:0;mso-position-horizontal:absolute;mso-position-horizontal-relative:page;mso-position-vertical:absolute;mso-position-vertical-relative:text;mso-width-percent:0;mso-height-percent:0;mso-width-relative:page;mso-height-relative:page;v-text-anchor:top" coordsize="440,118" o:gfxdata="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" path="m321,r,118l424,67r-83,l345,65r3,-5l345,53r80,l321,xm321,53l2,53,,60r2,5l7,67r314,l321,53xm425,53r-80,l348,60r-3,5l341,67r83,l439,60,425,53xe" fillcolor="black" stroked="f">
                 <v:path arrowok="t" o:connecttype="custom" o:connectlocs="203835,118745;203835,193675;269240,161290;216535,161290;219075,160020;220980,156845;219075,152400;269875,152400;203835,118745;203835,152400;1270,152400;0,156845;1270,160020;4445,161290;203835,161290;203835,152400;269875,152400;219075,152400;220980,156845;219075,160020;216535,161290;269240,161290;278765,156845;269875,152400" o:connectangles="0,0,0,0,0,0,0,0,0,0,0,0,0,0,0,0,0,0,0,0,0,0,0,0"/>
                 <w10:wrap anchorx="page"/>
               </v:shape>
@@ -10298,7 +10516,7 @@
           </mc:Choice>
           <mc:Fallback>
             <w:pict>
-              <v:group w14:anchorId="58F64C26" id="Group 15" o:spid="_x0000_s1026" style="width:314.65pt;height:167.95pt;mso-position-horizontal-relative:char;mso-position-vertical-relative:line" coordsize="6293,3359" o:gfxdata="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">
+              <v:group w14:anchorId="32D71870" id="Group 15" o:spid="_x0000_s1026" style="width:314.65pt;height:167.95pt;mso-position-horizontal-relative:char;mso-position-vertical-relative:line" coordsize="6293,3359" o:gfxdata="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">
                 <v:shapetype id="_x0000_t75" coordsize="21600,21600" o:spt="75" o:preferrelative="t" path="m@4@5l@4@11@9@11@9@5xe" filled="f" stroked="f">
                   <v:stroke joinstyle="miter"/>
                   <v:formulas>
@@ -10701,7 +10919,7 @@
           </mc:Choice>
           <mc:Fallback>
             <w:pict>
-              <v:shape w14:anchorId="4C69D8DA" id="AutoShape 14" o:spid="_x0000_s1026" style="position:absolute;margin-left:257.65pt;margin-top:2.25pt;width:22pt;height:5.8pt;z-index:15740928;visibility:visible;mso-wrap-style:square;mso-width-percent:0;mso-height-percent:0;mso-wrap-distance-left:9pt;mso-wrap-distance-top:0;mso-wrap-distance-right:9pt;mso-wrap-distance-bottom:0;mso-position-horizontal:absolute;mso-position-horizontal-relative:page;mso-position-vertical:absolute;mso-position-vertical-relative:text;mso-width-percent:0;mso-height-percent:0;mso-width-relative:page;mso-height-relative:page;v-text-anchor:top" coordsize="440,116" o:gfxdata="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" path="m321,r,116l424,65r-83,l345,63r3,-5l345,53r-4,-2l424,51,321,xm321,51l7,51,2,53,,58r2,5l7,65r314,l321,51xm424,51r-83,l345,53r3,5l345,63r-4,2l424,65r15,-7l424,51xe" fillcolor="black" stroked="f">
+              <v:shape w14:anchorId="245E83D1" id="AutoShape 14" o:spid="_x0000_s1026" style="position:absolute;margin-left:257.65pt;margin-top:2.25pt;width:22pt;height:5.8pt;z-index:15740928;visibility:visible;mso-wrap-style:square;mso-width-percent:0;mso-height-percent:0;mso-wrap-distance-left:9pt;mso-wrap-distance-top:0;mso-wrap-distance-right:9pt;mso-wrap-distance-bottom:0;mso-position-horizontal:absolute;mso-position-horizontal-relative:page;mso-position-vertical:absolute;mso-position-vertical-relative:text;mso-width-percent:0;mso-height-percent:0;mso-width-relative:page;mso-height-relative:page;v-text-anchor:top" coordsize="440,116" o:gfxdata="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" path="m321,r,116l424,65r-83,l345,63r3,-5l345,53r-4,-2l424,51,321,xm321,51l7,51,2,53,,58r2,5l7,65r314,l321,51xm424,51r-83,l345,53r3,5l345,63r-4,2l424,65r15,-7l424,51xe" fillcolor="black" stroked="f">
                 <v:path arrowok="t" o:connecttype="custom" o:connectlocs="203835,28575;203835,102235;269240,69850;216535,69850;219075,68580;220980,65405;219075,62230;216535,60960;269240,60960;203835,28575;203835,60960;4445,60960;1270,62230;0,65405;1270,68580;4445,69850;203835,69850;203835,60960;269240,60960;216535,60960;219075,62230;220980,65405;219075,68580;216535,69850;269240,69850;278765,65405;269240,60960" o:connectangles="0,0,0,0,0,0,0,0,0,0,0,0,0,0,0,0,0,0,0,0,0,0,0,0,0,0,0"/>
                 <w10:wrap anchorx="page"/>
               </v:shape>
@@ -11385,7 +11603,7 @@
           </mc:Choice>
           <mc:Fallback>
             <w:pict>
-              <v:shape w14:anchorId="0D891E78" id="AutoShape 13" o:spid="_x0000_s1026" style="position:absolute;margin-left:259.2pt;margin-top:4.8pt;width:22pt;height:5.9pt;z-index:15739904;visibility:visible;mso-wrap-style:square;mso-width-percent:0;mso-height-percent:0;mso-wrap-distance-left:9pt;mso-wrap-distance-top:0;mso-wrap-distance-right:9pt;mso-wrap-distance-bottom:0;mso-position-horizontal:absolute;mso-position-horizontal-relative:page;mso-position-vertical:absolute;mso-position-vertical-relative:text;mso-width-percent:0;mso-height-percent:0;mso-width-relative:page;mso-height-relative:page;v-text-anchor:top" coordsize="440,118" o:gfxdata="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" path="m322,r,117l425,65r-77,l350,57r-2,-4l341,50r84,l322,xm322,50l7,50,2,53,,57r2,8l322,65r,-15xm425,50r-84,l348,53r2,4l348,65r77,l439,57,425,50xe" fillcolor="black" stroked="f">
+              <v:shape w14:anchorId="6C7A9D4A" id="AutoShape 13" o:spid="_x0000_s1026" style="position:absolute;margin-left:259.2pt;margin-top:4.8pt;width:22pt;height:5.9pt;z-index:15739904;visibility:visible;mso-wrap-style:square;mso-width-percent:0;mso-height-percent:0;mso-wrap-distance-left:9pt;mso-wrap-distance-top:0;mso-wrap-distance-right:9pt;mso-wrap-distance-bottom:0;mso-position-horizontal:absolute;mso-position-horizontal-relative:page;mso-position-vertical:absolute;mso-position-vertical-relative:text;mso-width-percent:0;mso-height-percent:0;mso-width-relative:page;mso-height-relative:page;v-text-anchor:top" coordsize="440,118" o:gfxdata="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" path="m322,r,117l425,65r-77,l350,57r-2,-4l341,50r84,l322,xm322,50l7,50,2,53,,57r2,8l322,65r,-15xm425,50r-84,l348,53r2,4l348,65r77,l439,57,425,50xe" fillcolor="black" stroked="f">
                 <v:path arrowok="t" o:connecttype="custom" o:connectlocs="204470,60960;204470,135255;269875,102235;220980,102235;222250,97155;220980,94615;216535,92710;269875,92710;204470,60960;204470,92710;4445,92710;1270,94615;0,97155;1270,102235;204470,102235;204470,92710;269875,92710;216535,92710;220980,94615;222250,97155;220980,102235;269875,102235;278765,97155;269875,92710" o:connectangles="0,0,0,0,0,0,0,0,0,0,0,0,0,0,0,0,0,0,0,0,0,0,0,0"/>
                 <w10:wrap anchorx="page"/>
               </v:shape>
@@ -12100,7 +12318,7 @@
           </mc:Choice>
           <mc:Fallback>
             <w:pict>
-              <v:shape w14:anchorId="2D0601EF" id="AutoShape 12" o:spid="_x0000_s1026" style="position:absolute;margin-left:259.2pt;margin-top:14.2pt;width:22pt;height:5.8pt;z-index:15746048;visibility:visible;mso-wrap-style:square;mso-width-percent:0;mso-height-percent:0;mso-wrap-distance-left:9pt;mso-wrap-distance-top:0;mso-wrap-distance-right:9pt;mso-wrap-distance-bottom:0;mso-position-horizontal:absolute;mso-position-horizontal-relative:page;mso-position-vertical:absolute;mso-position-vertical-relative:text;mso-width-percent:0;mso-height-percent:0;mso-width-relative:page;mso-height-relative:page;v-text-anchor:top" coordsize="440,116" o:gfxdata="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" path="m322,r,116l425,65r-84,l348,63r2,-5l348,53r-7,-2l425,51,322,xm322,51l7,51,2,53,,58r2,5l7,65r315,l322,51xm425,51r-84,l348,53r2,5l348,63r-7,2l425,65r14,-7l425,51xe" fillcolor="black" stroked="f">
+              <v:shape w14:anchorId="44FE8187" id="AutoShape 12" o:spid="_x0000_s1026" style="position:absolute;margin-left:259.2pt;margin-top:14.2pt;width:22pt;height:5.8pt;z-index:15746048;visibility:visible;mso-wrap-style:square;mso-width-percent:0;mso-height-percent:0;mso-wrap-distance-left:9pt;mso-wrap-distance-top:0;mso-wrap-distance-right:9pt;mso-wrap-distance-bottom:0;mso-position-horizontal:absolute;mso-position-horizontal-relative:page;mso-position-vertical:absolute;mso-position-vertical-relative:text;mso-width-percent:0;mso-height-percent:0;mso-width-relative:page;mso-height-relative:page;v-text-anchor:top" coordsize="440,116" o:gfxdata="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" path="m322,r,116l425,65r-84,l348,63r2,-5l348,53r-7,-2l425,51,322,xm322,51l7,51,2,53,,58r2,5l7,65r315,l322,51xm425,51r-84,l348,53r2,5l348,63r-7,2l425,65r14,-7l425,51xe" fillcolor="black" stroked="f">
                 <v:path arrowok="t" o:connecttype="custom" o:connectlocs="204470,180340;204470,254000;269875,221615;216535,221615;220980,220345;222250,217170;220980,213995;216535,212725;269875,212725;204470,180340;204470,212725;4445,212725;1270,213995;0,217170;1270,220345;4445,221615;204470,221615;204470,212725;269875,212725;216535,212725;220980,213995;222250,217170;220980,220345;216535,221615;269875,221615;278765,217170;269875,212725" o:connectangles="0,0,0,0,0,0,0,0,0,0,0,0,0,0,0,0,0,0,0,0,0,0,0,0,0,0,0"/>
                 <w10:wrap anchorx="page"/>
               </v:shape>
@@ -12426,7 +12644,7 @@
           </mc:Choice>
           <mc:Fallback>
             <w:pict>
-              <v:shape w14:anchorId="34426AC9" id="AutoShape 11" o:spid="_x0000_s1026" style="position:absolute;margin-left:160.55pt;margin-top:-68.1pt;width:5.9pt;height:22.6pt;z-index:15746560;visibility:visible;mso-wrap-style:square;mso-width-percent:0;mso-height-percent:0;mso-wrap-distance-left:9pt;mso-wrap-distance-top:0;mso-wrap-distance-right:9pt;mso-wrap-distance-bottom:0;mso-position-horizontal:absolute;mso-position-horizontal-relative:page;mso-position-vertical:absolute;mso-position-vertical-relative:text;mso-width-percent:0;mso-height-percent:0;mso-width-relative:page;mso-height-relative:page;v-text-anchor:top" coordsize="118,452" o:gfxdata="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" path="m58,89r-5,2l51,96r,348l53,449r5,2l65,449,65,91,58,89xm58,l,115r51,l51,96r2,-5l58,89r46,l58,xm104,89r-46,l65,91r,24l118,115,104,89xe" fillcolor="black" stroked="f">
+              <v:shape w14:anchorId="5C669B67" id="AutoShape 11" o:spid="_x0000_s1026" style="position:absolute;margin-left:160.55pt;margin-top:-68.1pt;width:5.9pt;height:22.6pt;z-index:15746560;visibility:visible;mso-wrap-style:square;mso-width-percent:0;mso-height-percent:0;mso-wrap-distance-left:9pt;mso-wrap-distance-top:0;mso-wrap-distance-right:9pt;mso-wrap-distance-bottom:0;mso-position-horizontal:absolute;mso-position-horizontal-relative:page;mso-position-vertical:absolute;mso-position-vertical-relative:text;mso-width-percent:0;mso-height-percent:0;mso-width-relative:page;mso-height-relative:page;v-text-anchor:top" coordsize="118,452" o:gfxdata="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" path="m58,89r-5,2l51,96r,348l53,449r5,2l65,449,65,91,58,89xm58,l,115r51,l51,96r2,-5l58,89r46,l58,xm104,89r-46,l65,91r,24l118,115,104,89xe" fillcolor="black" stroked="f">
                 <v:path arrowok="t" o:connecttype="custom" o:connectlocs="36830,-808355;33655,-807085;32385,-803910;32385,-582930;33655,-579755;36830,-578485;41275,-579755;41275,-807085;36830,-808355;36830,-864870;0,-791845;32385,-791845;32385,-803910;33655,-807085;36830,-808355;66040,-808355;36830,-864870;66040,-808355;36830,-808355;41275,-807085;41275,-791845;74930,-791845;66040,-808355" o:connectangles="0,0,0,0,0,0,0,0,0,0,0,0,0,0,0,0,0,0,0,0,0,0,0"/>
                 <w10:wrap anchorx="page"/>
               </v:shape>
@@ -13111,7 +13329,7 @@
           </mc:Choice>
           <mc:Fallback>
             <w:pict>
-              <v:shape w14:anchorId="42240AB1" id="AutoShape 10" o:spid="_x0000_s1026" style="position:absolute;margin-left:258.1pt;margin-top:15.3pt;width:22pt;height:5.8pt;z-index:15745024;visibility:visible;mso-wrap-style:square;mso-width-percent:0;mso-height-percent:0;mso-wrap-distance-left:9pt;mso-wrap-distance-top:0;mso-wrap-distance-right:9pt;mso-wrap-distance-bottom:0;mso-position-horizontal:absolute;mso-position-horizontal-relative:page;mso-position-vertical:absolute;mso-position-vertical-relative:text;mso-width-percent:0;mso-height-percent:0;mso-width-relative:page;mso-height-relative:page;v-text-anchor:top" coordsize="440,116" o:gfxdata="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" path="m322,r,115l425,64r-84,l346,62r2,-5l346,52r-5,-2l425,50,322,xm322,50l8,50,3,52,,57r3,5l8,64r314,l322,50xm425,50r-84,l346,52r2,5l346,62r-5,2l425,64r15,-7l425,50xe" fillcolor="black" stroked="f">
+              <v:shape w14:anchorId="261FF79E" id="AutoShape 10" o:spid="_x0000_s1026" style="position:absolute;margin-left:258.1pt;margin-top:15.3pt;width:22pt;height:5.8pt;z-index:15745024;visibility:visible;mso-wrap-style:square;mso-width-percent:0;mso-height-percent:0;mso-wrap-distance-left:9pt;mso-wrap-distance-top:0;mso-wrap-distance-right:9pt;mso-wrap-distance-bottom:0;mso-position-horizontal:absolute;mso-position-horizontal-relative:page;mso-position-vertical:absolute;mso-position-vertical-relative:text;mso-width-percent:0;mso-height-percent:0;mso-width-relative:page;mso-height-relative:page;v-text-anchor:top" coordsize="440,116" o:gfxdata="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" path="m322,r,115l425,64r-84,l346,62r2,-5l346,52r-5,-2l425,50,322,xm322,50l8,50,3,52,,57r3,5l8,64r314,l322,50xm425,50r-84,l346,52r2,5l346,62r-5,2l425,64r15,-7l425,50xe" fillcolor="black" stroked="f">
                 <v:path arrowok="t" o:connecttype="custom" o:connectlocs="204470,194310;204470,267335;269875,234950;216535,234950;219710,233680;220980,230505;219710,227330;216535,226060;269875,226060;204470,194310;204470,226060;5080,226060;1905,227330;0,230505;1905,233680;5080,234950;204470,234950;204470,226060;269875,226060;216535,226060;219710,227330;220980,230505;219710,233680;216535,234950;269875,234950;279400,230505;269875,226060" o:connectangles="0,0,0,0,0,0,0,0,0,0,0,0,0,0,0,0,0,0,0,0,0,0,0,0,0,0,0"/>
                 <w10:wrap anchorx="page"/>
               </v:shape>
@@ -13525,7 +13743,7 @@
           </mc:Choice>
           <mc:Fallback>
             <w:pict>
-              <v:group w14:anchorId="6A9B087F" id="Group 7" o:spid="_x0000_s1026" style="position:absolute;margin-left:158.4pt;margin-top:22.7pt;width:281.15pt;height:97.8pt;z-index:-15715840;mso-wrap-distance-left:0;mso-wrap-distance-right:0;mso-position-horizontal-relative:page" coordorigin="3168,454" coordsize="5623,1956" o:gfxdata="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">
+              <v:group w14:anchorId="61F035D6" id="Group 7" o:spid="_x0000_s1026" style="position:absolute;margin-left:158.4pt;margin-top:22.7pt;width:281.15pt;height:97.8pt;z-index:-15715840;mso-wrap-distance-left:0;mso-wrap-distance-right:0;mso-position-horizontal-relative:page" coordorigin="3168,454" coordsize="5623,1956" o:gfxdata="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">
                 <v:shape id="Picture 9" o:spid="_x0000_s1027" type="#_x0000_t75" style="position:absolute;left:3168;top:453;width:5623;height:1956;visibility:visible;mso-wrap-style:square" o:gfxdata="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">
                   <v:imagedata r:id="rId29" o:title=""/>
                 </v:shape>
@@ -13939,7 +14157,7 @@
           </mc:Choice>
           <mc:Fallback>
             <w:pict>
-              <v:shape w14:anchorId="337CF0A8" id="AutoShape 6" o:spid="_x0000_s1026" style="position:absolute;margin-left:264pt;margin-top:-2.55pt;width:21.85pt;height:5.8pt;z-index:15744512;visibility:visible;mso-wrap-style:square;mso-width-percent:0;mso-height-percent:0;mso-wrap-distance-left:9pt;mso-wrap-distance-top:0;mso-wrap-distance-right:9pt;mso-wrap-distance-bottom:0;mso-position-horizontal:absolute;mso-position-horizontal-relative:page;mso-position-vertical:absolute;mso-position-vertical-relative:text;mso-width-percent:0;mso-height-percent:0;mso-width-relative:page;mso-height-relative:page;v-text-anchor:top" coordsize="437,116" o:gfxdata="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" path="m322,r,115l422,65r-81,l346,63r2,-5l346,53r-5,-2l422,51,322,xm322,51l7,51,2,53,,58r2,5l7,65r315,l322,51xm422,51r-81,l346,53r2,5l346,63r-5,2l422,65r15,-7l422,51xe" fillcolor="black" stroked="f">
+              <v:shape w14:anchorId="03314331" id="AutoShape 6" o:spid="_x0000_s1026" style="position:absolute;margin-left:264pt;margin-top:-2.55pt;width:21.85pt;height:5.8pt;z-index:15744512;visibility:visible;mso-wrap-style:square;mso-width-percent:0;mso-height-percent:0;mso-wrap-distance-left:9pt;mso-wrap-distance-top:0;mso-wrap-distance-right:9pt;mso-wrap-distance-bottom:0;mso-position-horizontal:absolute;mso-position-horizontal-relative:page;mso-position-vertical:absolute;mso-position-vertical-relative:text;mso-width-percent:0;mso-height-percent:0;mso-width-relative:page;mso-height-relative:page;v-text-anchor:top" coordsize="437,116" o:gfxdata="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" path="m322,r,115l422,65r-81,l346,63r2,-5l346,53r-5,-2l422,51,322,xm322,51l7,51,2,53,,58r2,5l7,65r315,l322,51xm422,51r-81,l346,53r2,5l346,63r-5,2l422,65r15,-7l422,51xe" fillcolor="black" stroked="f">
                 <v:path arrowok="t" o:connecttype="custom" o:connectlocs="204470,-32385;204470,40640;267970,8890;216535,8890;219710,7620;220980,4445;219710,1270;216535,0;267970,0;204470,-32385;204470,0;4445,0;1270,1270;0,4445;1270,7620;4445,8890;204470,8890;204470,0;267970,0;216535,0;219710,1270;220980,4445;219710,7620;216535,8890;267970,8890;277495,4445;267970,0" o:connectangles="0,0,0,0,0,0,0,0,0,0,0,0,0,0,0,0,0,0,0,0,0,0,0,0,0,0,0"/>
                 <w10:wrap anchorx="page"/>
               </v:shape>
@@ -14285,7 +14503,7 @@
           </mc:Choice>
           <mc:Fallback>
             <w:pict>
-              <v:shape w14:anchorId="0500AC94" id="AutoShape 5" o:spid="_x0000_s1026" style="position:absolute;margin-left:260.75pt;margin-top:150.2pt;width:22pt;height:5.8pt;z-index:15747072;visibility:visible;mso-wrap-style:square;mso-width-percent:0;mso-height-percent:0;mso-wrap-distance-left:9pt;mso-wrap-distance-top:0;mso-wrap-distance-right:9pt;mso-wrap-distance-bottom:0;mso-position-horizontal:absolute;mso-position-horizontal-relative:page;mso-position-vertical:absolute;mso-position-vertical-relative:text;mso-width-percent:0;mso-height-percent:0;mso-width-relative:page;mso-height-relative:page;v-text-anchor:top" coordsize="440,116" o:gfxdata="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" path="m322,r,116l425,65r-84,l348,63r,-10l341,51r84,l322,xm322,51l7,51,3,53,,58r3,5l7,65r315,l322,51xm425,51r-84,l348,53r,10l341,65r84,l439,58,425,51xe" fillcolor="black" stroked="f">
+              <v:shape w14:anchorId="021B025B" id="AutoShape 5" o:spid="_x0000_s1026" style="position:absolute;margin-left:260.75pt;margin-top:150.2pt;width:22pt;height:5.8pt;z-index:15747072;visibility:visible;mso-wrap-style:square;mso-width-percent:0;mso-height-percent:0;mso-wrap-distance-left:9pt;mso-wrap-distance-top:0;mso-wrap-distance-right:9pt;mso-wrap-distance-bottom:0;mso-position-horizontal:absolute;mso-position-horizontal-relative:page;mso-position-vertical:absolute;mso-position-vertical-relative:text;mso-width-percent:0;mso-height-percent:0;mso-width-relative:page;mso-height-relative:page;v-text-anchor:top" coordsize="440,116" o:gfxdata="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" path="m322,r,116l425,65r-84,l348,63r,-10l341,51r84,l322,xm322,51l7,51,3,53,,58r3,5l7,65r315,l322,51xm425,51r-84,l348,53r,10l341,65r84,l439,58,425,51xe" fillcolor="black" stroked="f">
                 <v:path arrowok="t" o:connecttype="custom" o:connectlocs="204470,1907540;204470,1981200;269875,1948815;216535,1948815;220980,1947545;220980,1941195;216535,1939925;269875,1939925;204470,1907540;204470,1939925;4445,1939925;1905,1941195;0,1944370;1905,1947545;4445,1948815;204470,1948815;204470,1939925;269875,1939925;216535,1939925;220980,1941195;220980,1947545;216535,1948815;269875,1948815;278765,1944370;269875,1939925" o:connectangles="0,0,0,0,0,0,0,0,0,0,0,0,0,0,0,0,0,0,0,0,0,0,0,0,0"/>
                 <w10:wrap anchorx="page"/>
               </v:shape>
@@ -14714,7 +14932,7 @@
           </mc:Choice>
           <mc:Fallback>
             <w:pict>
-              <v:group w14:anchorId="340652DF" id="Group 2" o:spid="_x0000_s1026" style="position:absolute;margin-left:138.7pt;margin-top:11.85pt;width:327.05pt;height:106.6pt;z-index:-15715328;mso-wrap-distance-left:0;mso-wrap-distance-right:0;mso-position-horizontal-relative:page" coordorigin="2774,237" coordsize="6541,2132" o:gfxdata="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">
+              <v:group w14:anchorId="4A3E1C14" id="Group 2" o:spid="_x0000_s1026" style="position:absolute;margin-left:138.7pt;margin-top:11.85pt;width:327.05pt;height:106.6pt;z-index:-15715328;mso-wrap-distance-left:0;mso-wrap-distance-right:0;mso-position-horizontal-relative:page" coordorigin="2774,237" coordsize="6541,2132" o:gfxdata="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">
                 <v:shape id="Picture 4" o:spid="_x0000_s1027" type="#_x0000_t75" style="position:absolute;left:2773;top:237;width:6541;height:2132;visibility:visible;mso-wrap-style:square" o:gfxdata="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">
                   <v:imagedata r:id="rId31" o:title=""/>
                 </v:shape>
@@ -14819,8 +15037,8 @@
     </w:p>
     <w:tbl>
       <w:tblPr>
-        <w:tblW w:w="0" w:type="auto"/>
-        <w:tblInd w:w="2520" w:type="dxa"/>
+        <w:tblW w:w="9201" w:type="dxa"/>
+        <w:tblInd w:w="1413" w:type="dxa"/>
         <w:tblBorders>
           <w:top w:val="single" w:sz="4" w:space="0" w:color="000000"/>
           <w:left w:val="single" w:sz="4" w:space="0" w:color="000000"/>
@@ -14837,17 +15055,17 @@
         <w:tblLook w:val="01E0" w:firstRow="1" w:lastRow="1" w:firstColumn="1" w:lastColumn="1" w:noHBand="0" w:noVBand="0"/>
       </w:tblPr>
       <w:tblGrid>
-        <w:gridCol w:w="1498"/>
-        <w:gridCol w:w="2420"/>
-        <w:gridCol w:w="1170"/>
+        <w:gridCol w:w="3490"/>
+        <w:gridCol w:w="3850"/>
+        <w:gridCol w:w="1861"/>
       </w:tblGrid>
       <w:tr>
         <w:trPr>
-          <w:trHeight w:val="609"/>
+          <w:trHeight w:val="471"/>
         </w:trPr>
         <w:tc>
           <w:tcPr>
-            <w:tcW w:w="1498" w:type="dxa"/>
+            <w:tcW w:w="3490" w:type="dxa"/>
           </w:tcPr>
           <w:p>
             <w:pPr>
@@ -14873,7 +15091,7 @@
         </w:tc>
         <w:tc>
           <w:tcPr>
-            <w:tcW w:w="2420" w:type="dxa"/>
+            <w:tcW w:w="3850" w:type="dxa"/>
           </w:tcPr>
           <w:p>
             <w:pPr>
@@ -14893,7 +15111,23 @@
                 <w:sz w:val="24"/>
                 <w:szCs w:val="24"/>
               </w:rPr>
-              <w:t>Supply voltage(</w:t>
+              <w:t>Supply voltage</w:t>
+            </w:r>
+            <w:r>
+              <w:rPr>
+                <w:rFonts w:asciiTheme="minorHAnsi" w:hAnsiTheme="minorHAnsi" w:cstheme="minorHAnsi"/>
+                <w:sz w:val="24"/>
+                <w:szCs w:val="24"/>
+              </w:rPr>
+              <w:t xml:space="preserve"> </w:t>
+            </w:r>
+            <w:r>
+              <w:rPr>
+                <w:rFonts w:asciiTheme="minorHAnsi" w:hAnsiTheme="minorHAnsi" w:cstheme="minorHAnsi"/>
+                <w:sz w:val="24"/>
+                <w:szCs w:val="24"/>
+              </w:rPr>
+              <w:t>(</w:t>
             </w:r>
             <w:proofErr w:type="spellStart"/>
             <w:r>
@@ -14917,7 +15151,7 @@
         </w:tc>
         <w:tc>
           <w:tcPr>
-            <w:tcW w:w="1170" w:type="dxa"/>
+            <w:tcW w:w="1861" w:type="dxa"/>
           </w:tcPr>
           <w:p>
             <w:pPr>
@@ -14944,11 +15178,11 @@
       </w:tr>
       <w:tr>
         <w:trPr>
-          <w:trHeight w:val="971"/>
+          <w:trHeight w:val="751"/>
         </w:trPr>
         <w:tc>
           <w:tcPr>
-            <w:tcW w:w="1498" w:type="dxa"/>
+            <w:tcW w:w="3490" w:type="dxa"/>
           </w:tcPr>
           <w:p>
             <w:pPr>
@@ -14974,7 +15208,7 @@
         </w:tc>
         <w:tc>
           <w:tcPr>
-            <w:tcW w:w="2420" w:type="dxa"/>
+            <w:tcW w:w="3850" w:type="dxa"/>
           </w:tcPr>
           <w:p>
             <w:pPr>
@@ -15018,7 +15252,7 @@
         </w:tc>
         <w:tc>
           <w:tcPr>
-            <w:tcW w:w="1170" w:type="dxa"/>
+            <w:tcW w:w="1861" w:type="dxa"/>
           </w:tcPr>
           <w:p>
             <w:pPr>
@@ -15045,11 +15279,11 @@
       </w:tr>
       <w:tr>
         <w:trPr>
-          <w:trHeight w:val="671"/>
+          <w:trHeight w:val="519"/>
         </w:trPr>
         <w:tc>
           <w:tcPr>
-            <w:tcW w:w="1498" w:type="dxa"/>
+            <w:tcW w:w="3490" w:type="dxa"/>
           </w:tcPr>
           <w:p>
             <w:pPr>
@@ -15075,7 +15309,7 @@
         </w:tc>
         <w:tc>
           <w:tcPr>
-            <w:tcW w:w="2420" w:type="dxa"/>
+            <w:tcW w:w="3850" w:type="dxa"/>
           </w:tcPr>
           <w:p>
             <w:pPr>
@@ -15122,7 +15356,7 @@
         </w:tc>
         <w:tc>
           <w:tcPr>
-            <w:tcW w:w="1170" w:type="dxa"/>
+            <w:tcW w:w="1861" w:type="dxa"/>
           </w:tcPr>
           <w:p>
             <w:pPr>
@@ -15170,11 +15404,11 @@
       </w:tr>
       <w:tr>
         <w:trPr>
-          <w:trHeight w:val="558"/>
+          <w:trHeight w:val="431"/>
         </w:trPr>
         <w:tc>
           <w:tcPr>
-            <w:tcW w:w="1498" w:type="dxa"/>
+            <w:tcW w:w="3490" w:type="dxa"/>
           </w:tcPr>
           <w:p>
             <w:pPr>
@@ -15218,7 +15452,7 @@
         </w:tc>
         <w:tc>
           <w:tcPr>
-            <w:tcW w:w="3590" w:type="dxa"/>
+            <w:tcW w:w="5711" w:type="dxa"/>
             <w:gridSpan w:val="2"/>
           </w:tcPr>
           <w:p>
@@ -15700,7 +15934,6 @@
           <w:sz w:val="24"/>
           <w:szCs w:val="24"/>
         </w:rPr>
-        <w:lastRenderedPageBreak/>
         <w:t xml:space="preserve">From the above table it is concluded </w:t>
       </w:r>
       <w:r>
@@ -16447,7 +16680,7 @@
                               <w:noProof/>
                               <w:sz w:val="21"/>
                             </w:rPr>
-                            <w:t>55</w:t>
+                            <w:t>38</w:t>
                           </w:r>
                           <w:r>
                             <w:fldChar w:fldCharType="end"/>
@@ -16507,7 +16740,7 @@
                         <w:noProof/>
                         <w:sz w:val="21"/>
                       </w:rPr>
-                      <w:t>55</w:t>
+                      <w:t>38</w:t>
                     </w:r>
                     <w:r>
                       <w:fldChar w:fldCharType="end"/>
